--- a/Informe de TP Balbona-Flores-Nuttini.docx
+++ b/Informe de TP Balbona-Flores-Nuttini.docx
@@ -334,17 +334,7 @@
                                               <w:szCs w:val="26"/>
                                               <w14:ligatures w14:val="none"/>
                                             </w:rPr>
-                                            <w:t xml:space="preserve"> </w:t>
-                                          </w:r>
-                                          <w:r>
-                                            <w:rPr>
-                                              <w:color w:val="E97132" w:themeColor="accent2"/>
-                                              <w:kern w:val="0"/>
-                                              <w:sz w:val="26"/>
-                                              <w:szCs w:val="26"/>
-                                              <w14:ligatures w14:val="none"/>
-                                            </w:rPr>
-                                            <w:t xml:space="preserve">- </w:t>
+                                            <w:t xml:space="preserve"> - </w:t>
                                           </w:r>
                                           <w:r>
                                             <w:rPr>
@@ -753,17 +743,7 @@
                                         <w:szCs w:val="26"/>
                                         <w14:ligatures w14:val="none"/>
                                       </w:rPr>
-                                      <w:t xml:space="preserve"> </w:t>
-                                    </w:r>
-                                    <w:r>
-                                      <w:rPr>
-                                        <w:color w:val="E97132" w:themeColor="accent2"/>
-                                        <w:kern w:val="0"/>
-                                        <w:sz w:val="26"/>
-                                        <w:szCs w:val="26"/>
-                                        <w14:ligatures w14:val="none"/>
-                                      </w:rPr>
-                                      <w:t xml:space="preserve">- </w:t>
+                                      <w:t xml:space="preserve"> - </w:t>
                                     </w:r>
                                     <w:r>
                                       <w:rPr>
@@ -1070,7 +1050,7 @@
         <w:t xml:space="preserve">Sobre el rectángulo del mago se dibujan </w:t>
       </w:r>
       <w:r>
-        <w:t>4 imágenes distintas dependiendo de donde esté mirando el mago</w:t>
+        <w:t>4 imágenes distintas dependiendo de donde esté mirando</w:t>
       </w:r>
       <w:r>
         <w:t>, y se determina en las siguientes variables:</w:t>
@@ -1126,6 +1106,284 @@
       </w:pPr>
       <w:r>
         <w:t>abajo</w:t>
+      </w:r>
+    </w:p>
+    <w:p>
+      <w:r>
+        <w:t xml:space="preserve">La variable </w:t>
+      </w:r>
+      <w:proofErr w:type="spellStart"/>
+      <w:r>
+        <w:t>direccionHechizo</w:t>
+      </w:r>
+      <w:proofErr w:type="spellEnd"/>
+      <w:r>
+        <w:t xml:space="preserve"> determina el sentido en el que está mirando el mago (arriba, abajo, derecha, izquierda). El nombre quedó del principio del trabajo, cuando los hechizos estaban incluidos en la clase mago.</w:t>
+      </w:r>
+    </w:p>
+    <w:p/>
+    <w:p>
+      <w:r>
+        <w:t xml:space="preserve">Las últimas dos variables con </w:t>
+      </w:r>
+      <w:proofErr w:type="spellStart"/>
+      <w:r>
+        <w:t>energiaMagica</w:t>
+      </w:r>
+      <w:proofErr w:type="spellEnd"/>
+      <w:r>
+        <w:t xml:space="preserve"> y vida, que determinan la cantidad de hechizos que puede lanzar el mago y el total de vida que tiene, respectivamente.</w:t>
+      </w:r>
+    </w:p>
+    <w:p/>
+    <w:p>
+      <w:r>
+        <w:lastRenderedPageBreak/>
+        <w:t>El constructor Mago inicializa las variables necesarias para poder dibujar al mago en la pantalla.</w:t>
+      </w:r>
+    </w:p>
+    <w:p/>
+    <w:p>
+      <w:r>
+        <w:t xml:space="preserve">El método dibujar “imprime” en pantalla al mago, considerando primero la variable </w:t>
+      </w:r>
+      <w:proofErr w:type="spellStart"/>
+      <w:r>
+        <w:t>direccionHechizo</w:t>
+      </w:r>
+      <w:proofErr w:type="spellEnd"/>
+      <w:r>
+        <w:t>, que determina a donde está mirando el mago. Dependiendo del valor de esa variable se dibuja al mago con la imagen correspondiente (arriba, abajo, derecha o izquierda).</w:t>
+      </w:r>
+    </w:p>
+    <w:p/>
+    <w:p>
+      <w:r>
+        <w:t xml:space="preserve">El método </w:t>
+      </w:r>
+      <w:proofErr w:type="spellStart"/>
+      <w:r>
+        <w:t>quitarVida</w:t>
+      </w:r>
+      <w:proofErr w:type="spellEnd"/>
+      <w:r>
+        <w:t xml:space="preserve"> le resta vida al mago cuando colisiona con un murciélago.</w:t>
+      </w:r>
+    </w:p>
+    <w:p/>
+    <w:p>
+      <w:r>
+        <w:t xml:space="preserve">Los métodos booleanos </w:t>
+      </w:r>
+      <w:proofErr w:type="spellStart"/>
+      <w:r>
+        <w:t>dentroLimiteIzquierdo</w:t>
+      </w:r>
+      <w:proofErr w:type="spellEnd"/>
+      <w:r>
+        <w:t xml:space="preserve">, </w:t>
+      </w:r>
+      <w:proofErr w:type="spellStart"/>
+      <w:r>
+        <w:t>dentroLimiteDerecho</w:t>
+      </w:r>
+      <w:proofErr w:type="spellEnd"/>
+      <w:r>
+        <w:t xml:space="preserve">, </w:t>
+      </w:r>
+      <w:proofErr w:type="spellStart"/>
+      <w:r>
+        <w:t>dentroLimiteSuperior</w:t>
+      </w:r>
+      <w:proofErr w:type="spellEnd"/>
+      <w:r>
+        <w:t xml:space="preserve"> y </w:t>
+      </w:r>
+      <w:proofErr w:type="spellStart"/>
+      <w:r>
+        <w:t>dentroLimiteInferior</w:t>
+      </w:r>
+      <w:proofErr w:type="spellEnd"/>
+      <w:r>
+        <w:t xml:space="preserve"> sirven para evitar que el mago se salga de la pantalla, comparando un punto del mago (determinado por los métodos </w:t>
+      </w:r>
+      <w:proofErr w:type="spellStart"/>
+      <w:r>
+        <w:t>limiteDerecho</w:t>
+      </w:r>
+      <w:proofErr w:type="spellEnd"/>
+      <w:r>
+        <w:t xml:space="preserve">, </w:t>
+      </w:r>
+      <w:proofErr w:type="spellStart"/>
+      <w:r>
+        <w:t>limiteIzquierdo</w:t>
+      </w:r>
+      <w:proofErr w:type="spellEnd"/>
+      <w:r>
+        <w:t xml:space="preserve">, </w:t>
+      </w:r>
+      <w:proofErr w:type="spellStart"/>
+      <w:r>
+        <w:t>limiteSuperior</w:t>
+      </w:r>
+      <w:proofErr w:type="spellEnd"/>
+      <w:r>
+        <w:t xml:space="preserve"> y </w:t>
+      </w:r>
+      <w:proofErr w:type="spellStart"/>
+      <w:r>
+        <w:t>limiteInferior</w:t>
+      </w:r>
+      <w:proofErr w:type="spellEnd"/>
+      <w:r>
+        <w:t>) con los bordes de la pantalla y evitando que siga avanzando cuando se choquen.</w:t>
+      </w:r>
+    </w:p>
+    <w:p/>
+    <w:p>
+      <w:r>
+        <w:t xml:space="preserve">Los métodos </w:t>
+      </w:r>
+      <w:proofErr w:type="spellStart"/>
+      <w:r>
+        <w:t>moverDerecha</w:t>
+      </w:r>
+      <w:proofErr w:type="spellEnd"/>
+      <w:r>
+        <w:t xml:space="preserve">, </w:t>
+      </w:r>
+      <w:proofErr w:type="spellStart"/>
+      <w:r>
+        <w:t>moverIzquierda</w:t>
+      </w:r>
+      <w:proofErr w:type="spellEnd"/>
+      <w:r>
+        <w:t xml:space="preserve">, </w:t>
+      </w:r>
+      <w:proofErr w:type="spellStart"/>
+      <w:r>
+        <w:t>moverArriba</w:t>
+      </w:r>
+      <w:proofErr w:type="spellEnd"/>
+      <w:r>
+        <w:t xml:space="preserve"> y </w:t>
+      </w:r>
+      <w:proofErr w:type="spellStart"/>
+      <w:r>
+        <w:t>moverAbajo</w:t>
+      </w:r>
+      <w:proofErr w:type="spellEnd"/>
+      <w:r>
+        <w:t xml:space="preserve"> son los que determinan cuando avanza el mago en la </w:t>
+      </w:r>
+      <w:proofErr w:type="spellStart"/>
+      <w:r>
+        <w:t>patalla</w:t>
+      </w:r>
+      <w:proofErr w:type="spellEnd"/>
+      <w:r>
+        <w:t>, dependiendo de donde esté mirando el mago. El movimiento se da restando o sumando de a dos en los valores de X e Y.</w:t>
+      </w:r>
+    </w:p>
+    <w:p/>
+    <w:p>
+      <w:pPr>
+        <w:rPr>
+          <w:b/>
+          <w:bCs/>
+          <w:sz w:val="28"/>
+          <w:szCs w:val="28"/>
+        </w:rPr>
+      </w:pPr>
+      <w:r>
+        <w:rPr>
+          <w:b/>
+          <w:bCs/>
+          <w:sz w:val="28"/>
+          <w:szCs w:val="28"/>
+        </w:rPr>
+        <w:t xml:space="preserve">Clase </w:t>
+      </w:r>
+      <w:r>
+        <w:rPr>
+          <w:b/>
+          <w:bCs/>
+          <w:sz w:val="28"/>
+          <w:szCs w:val="28"/>
+        </w:rPr>
+        <w:t>Roca</w:t>
+      </w:r>
+    </w:p>
+    <w:p/>
+    <w:p>
+      <w:r>
+        <w:t>Esta clase genera las rocas que hacen de obstáculos en el mapa.</w:t>
+      </w:r>
+    </w:p>
+    <w:p>
+      <w:r>
+        <w:t>Sus variables de instancia son:</w:t>
+      </w:r>
+    </w:p>
+    <w:p>
+      <w:pPr>
+        <w:pStyle w:val="Prrafodelista"/>
+        <w:numPr>
+          <w:ilvl w:val="0"/>
+          <w:numId w:val="3"/>
+        </w:numPr>
+      </w:pPr>
+      <w:r>
+        <w:t>X</w:t>
+      </w:r>
+    </w:p>
+    <w:p>
+      <w:pPr>
+        <w:pStyle w:val="Prrafodelista"/>
+        <w:numPr>
+          <w:ilvl w:val="0"/>
+          <w:numId w:val="3"/>
+        </w:numPr>
+      </w:pPr>
+      <w:r>
+        <w:t>Y</w:t>
+      </w:r>
+    </w:p>
+    <w:p>
+      <w:pPr>
+        <w:pStyle w:val="Prrafodelista"/>
+        <w:numPr>
+          <w:ilvl w:val="0"/>
+          <w:numId w:val="3"/>
+        </w:numPr>
+      </w:pPr>
+      <w:r>
+        <w:t>Alto</w:t>
+      </w:r>
+    </w:p>
+    <w:p>
+      <w:pPr>
+        <w:pStyle w:val="Prrafodelista"/>
+        <w:numPr>
+          <w:ilvl w:val="0"/>
+          <w:numId w:val="3"/>
+        </w:numPr>
+      </w:pPr>
+      <w:r>
+        <w:t>Ancho</w:t>
+      </w:r>
+    </w:p>
+    <w:p>
+      <w:pPr>
+        <w:pStyle w:val="Prrafodelista"/>
+        <w:numPr>
+          <w:ilvl w:val="0"/>
+          <w:numId w:val="3"/>
+        </w:numPr>
+      </w:pPr>
+      <w:r>
+        <w:t>Imagen Piedra</w:t>
       </w:r>
     </w:p>
     <w:p/>
@@ -1230,6 +1488,92 @@
     </w:lvl>
   </w:abstractNum>
   <w:abstractNum w:abstractNumId="1" w15:restartNumberingAfterBreak="0">
+    <w:nsid w:val="3AA50D53"/>
+    <w:multiLevelType w:val="hybridMultilevel"/>
+    <w:tmpl w:val="9E3044E4"/>
+    <w:lvl w:ilvl="0" w:tplc="2C0A000F">
+      <w:start w:val="1"/>
+      <w:numFmt w:val="decimal"/>
+      <w:lvlText w:val="%1."/>
+      <w:lvlJc w:val="left"/>
+      <w:pPr>
+        <w:ind w:left="720" w:hanging="360"/>
+      </w:pPr>
+    </w:lvl>
+    <w:lvl w:ilvl="1" w:tplc="2C0A0019" w:tentative="1">
+      <w:start w:val="1"/>
+      <w:numFmt w:val="lowerLetter"/>
+      <w:lvlText w:val="%2."/>
+      <w:lvlJc w:val="left"/>
+      <w:pPr>
+        <w:ind w:left="1440" w:hanging="360"/>
+      </w:pPr>
+    </w:lvl>
+    <w:lvl w:ilvl="2" w:tplc="2C0A001B" w:tentative="1">
+      <w:start w:val="1"/>
+      <w:numFmt w:val="lowerRoman"/>
+      <w:lvlText w:val="%3."/>
+      <w:lvlJc w:val="right"/>
+      <w:pPr>
+        <w:ind w:left="2160" w:hanging="180"/>
+      </w:pPr>
+    </w:lvl>
+    <w:lvl w:ilvl="3" w:tplc="2C0A000F" w:tentative="1">
+      <w:start w:val="1"/>
+      <w:numFmt w:val="decimal"/>
+      <w:lvlText w:val="%4."/>
+      <w:lvlJc w:val="left"/>
+      <w:pPr>
+        <w:ind w:left="2880" w:hanging="360"/>
+      </w:pPr>
+    </w:lvl>
+    <w:lvl w:ilvl="4" w:tplc="2C0A0019" w:tentative="1">
+      <w:start w:val="1"/>
+      <w:numFmt w:val="lowerLetter"/>
+      <w:lvlText w:val="%5."/>
+      <w:lvlJc w:val="left"/>
+      <w:pPr>
+        <w:ind w:left="3600" w:hanging="360"/>
+      </w:pPr>
+    </w:lvl>
+    <w:lvl w:ilvl="5" w:tplc="2C0A001B" w:tentative="1">
+      <w:start w:val="1"/>
+      <w:numFmt w:val="lowerRoman"/>
+      <w:lvlText w:val="%6."/>
+      <w:lvlJc w:val="right"/>
+      <w:pPr>
+        <w:ind w:left="4320" w:hanging="180"/>
+      </w:pPr>
+    </w:lvl>
+    <w:lvl w:ilvl="6" w:tplc="2C0A000F" w:tentative="1">
+      <w:start w:val="1"/>
+      <w:numFmt w:val="decimal"/>
+      <w:lvlText w:val="%7."/>
+      <w:lvlJc w:val="left"/>
+      <w:pPr>
+        <w:ind w:left="5040" w:hanging="360"/>
+      </w:pPr>
+    </w:lvl>
+    <w:lvl w:ilvl="7" w:tplc="2C0A0019" w:tentative="1">
+      <w:start w:val="1"/>
+      <w:numFmt w:val="lowerLetter"/>
+      <w:lvlText w:val="%8."/>
+      <w:lvlJc w:val="left"/>
+      <w:pPr>
+        <w:ind w:left="5760" w:hanging="360"/>
+      </w:pPr>
+    </w:lvl>
+    <w:lvl w:ilvl="8" w:tplc="2C0A001B" w:tentative="1">
+      <w:start w:val="1"/>
+      <w:numFmt w:val="lowerRoman"/>
+      <w:lvlText w:val="%9."/>
+      <w:lvlJc w:val="right"/>
+      <w:pPr>
+        <w:ind w:left="6480" w:hanging="180"/>
+      </w:pPr>
+    </w:lvl>
+  </w:abstractNum>
+  <w:abstractNum w:abstractNumId="2" w15:restartNumberingAfterBreak="0">
     <w:nsid w:val="4B41349A"/>
     <w:multiLevelType w:val="hybridMultilevel"/>
     <w:tmpl w:val="7BCCD7D0"/>
@@ -1319,6 +1663,9 @@
     <w:abstractNumId w:val="0"/>
   </w:num>
   <w:num w:numId="2" w16cid:durableId="1280450603">
+    <w:abstractNumId w:val="2"/>
+  </w:num>
+  <w:num w:numId="3" w16cid:durableId="1909923542">
     <w:abstractNumId w:val="1"/>
   </w:num>
 </w:numbering>
